--- a/Zdetl-Pejoratives-Epithets-and-GTAs.docx
+++ b/Zdetl-Pejoratives-Epithets-and-GTAs.docx
@@ -21,10 +21,12 @@
           <w:sz w:val="36"/>
           <w:szCs w:val="36"/>
         </w:rPr>
-        <w:t xml:space="preserve">The </w:t>
-      </w:r>
-      <w:proofErr w:type="spellStart"/>
-      <w:r>
+        <w:t>The Zhodani Language and Cultural Institute (ZLI)</w:t>
+      </w:r>
+    </w:p>
+    <w:p>
+      <w:pPr>
+        <w:jc w:val="center"/>
         <w:rPr>
           <w:rFonts w:ascii="Times New Roman" w:hAnsi="Times New Roman" w:cs="Times New Roman"/>
           <w:b/>
@@ -32,10 +34,11 @@
           <w:sz w:val="36"/>
           <w:szCs w:val="36"/>
         </w:rPr>
-        <w:t>Zhodani</w:t>
-      </w:r>
-      <w:proofErr w:type="spellEnd"/>
-      <w:r>
+      </w:pPr>
+    </w:p>
+    <w:p>
+      <w:pPr>
+        <w:jc w:val="center"/>
         <w:rPr>
           <w:rFonts w:ascii="Times New Roman" w:hAnsi="Times New Roman" w:cs="Times New Roman"/>
           <w:b/>
@@ -43,12 +46,8 @@
           <w:sz w:val="36"/>
           <w:szCs w:val="36"/>
         </w:rPr>
-        <w:t xml:space="preserve"> Language and Cultural Institute (ZLI)</w:t>
-      </w:r>
-    </w:p>
-    <w:p>
-      <w:pPr>
-        <w:jc w:val="center"/>
+      </w:pPr>
+      <w:r>
         <w:rPr>
           <w:rFonts w:ascii="Times New Roman" w:hAnsi="Times New Roman" w:cs="Times New Roman"/>
           <w:b/>
@@ -56,11 +55,9 @@
           <w:sz w:val="36"/>
           <w:szCs w:val="36"/>
         </w:rPr>
-      </w:pPr>
-    </w:p>
-    <w:p>
-      <w:pPr>
-        <w:jc w:val="center"/>
+        <w:t xml:space="preserve">Basic Pejoratives, Epithets, and General Terms of Abuse </w:t>
+      </w:r>
+      <w:r>
         <w:rPr>
           <w:rFonts w:ascii="Times New Roman" w:hAnsi="Times New Roman" w:cs="Times New Roman"/>
           <w:b/>
@@ -68,7 +65,8 @@
           <w:sz w:val="36"/>
           <w:szCs w:val="36"/>
         </w:rPr>
-      </w:pPr>
+        <w:t>in</w:t>
+      </w:r>
       <w:r>
         <w:rPr>
           <w:rFonts w:ascii="Times New Roman" w:hAnsi="Times New Roman" w:cs="Times New Roman"/>
@@ -77,48 +75,50 @@
           <w:sz w:val="36"/>
           <w:szCs w:val="36"/>
         </w:rPr>
-        <w:t xml:space="preserve">Basic Pejoratives, Epithets, and General Terms of Abuse </w:t>
-      </w:r>
-      <w:r>
+        <w:t xml:space="preserve"> Zdetl</w:t>
+      </w:r>
+    </w:p>
+    <w:p>
+      <w:pPr>
+        <w:jc w:val="center"/>
         <w:rPr>
           <w:rFonts w:ascii="Times New Roman" w:hAnsi="Times New Roman" w:cs="Times New Roman"/>
           <w:b/>
           <w:bCs/>
-          <w:sz w:val="36"/>
-          <w:szCs w:val="36"/>
-        </w:rPr>
-        <w:t>in</w:t>
-      </w:r>
+          <w:sz w:val="24"/>
+          <w:szCs w:val="24"/>
+        </w:rPr>
+      </w:pPr>
       <w:r>
         <w:rPr>
           <w:rFonts w:ascii="Times New Roman" w:hAnsi="Times New Roman" w:cs="Times New Roman"/>
           <w:b/>
           <w:bCs/>
-          <w:sz w:val="36"/>
-          <w:szCs w:val="36"/>
-        </w:rPr>
-        <w:t xml:space="preserve"> </w:t>
-      </w:r>
-      <w:proofErr w:type="spellStart"/>
-      <w:r>
+          <w:sz w:val="24"/>
+          <w:szCs w:val="24"/>
+        </w:rPr>
+        <w:t>John Waterman, Captain, Intelligence, Imperial Navy</w:t>
+      </w:r>
+    </w:p>
+    <w:p>
+      <w:pPr>
+        <w:jc w:val="center"/>
         <w:rPr>
           <w:rFonts w:ascii="Times New Roman" w:hAnsi="Times New Roman" w:cs="Times New Roman"/>
           <w:b/>
           <w:bCs/>
-          <w:sz w:val="36"/>
-          <w:szCs w:val="36"/>
-        </w:rPr>
-        <w:t>Zdetl</w:t>
-      </w:r>
-      <w:proofErr w:type="spellEnd"/>
-    </w:p>
-    <w:p>
-      <w:pPr>
-        <w:jc w:val="center"/>
+          <w:sz w:val="24"/>
+          <w:szCs w:val="24"/>
+        </w:rPr>
+      </w:pPr>
+    </w:p>
+    <w:p>
+      <w:pPr>
+        <w:spacing w:after="0" w:line="480" w:lineRule="auto"/>
+        <w:ind w:firstLine="288"/>
+        <w:jc w:val="both"/>
         <w:rPr>
           <w:rFonts w:ascii="Times New Roman" w:hAnsi="Times New Roman" w:cs="Times New Roman"/>
-          <w:b/>
-          <w:bCs/>
           <w:sz w:val="24"/>
           <w:szCs w:val="24"/>
         </w:rPr>
@@ -126,98 +126,10 @@
       <w:r>
         <w:rPr>
           <w:rFonts w:ascii="Times New Roman" w:hAnsi="Times New Roman" w:cs="Times New Roman"/>
-          <w:b/>
-          <w:bCs/>
-          <w:sz w:val="24"/>
-          <w:szCs w:val="24"/>
-        </w:rPr>
-        <w:t>John Waterman, Captain, Intelligence, Imperial Navy</w:t>
-      </w:r>
-    </w:p>
-    <w:p>
-      <w:pPr>
-        <w:jc w:val="center"/>
-        <w:rPr>
-          <w:rFonts w:ascii="Times New Roman" w:hAnsi="Times New Roman" w:cs="Times New Roman"/>
-          <w:b/>
-          <w:bCs/>
-          <w:sz w:val="24"/>
-          <w:szCs w:val="24"/>
-        </w:rPr>
-      </w:pPr>
-    </w:p>
-    <w:p>
-      <w:pPr>
-        <w:spacing w:after="0" w:line="480" w:lineRule="auto"/>
-        <w:ind w:firstLine="288"/>
-        <w:jc w:val="both"/>
-        <w:rPr>
-          <w:rFonts w:ascii="Times New Roman" w:hAnsi="Times New Roman" w:cs="Times New Roman"/>
-          <w:sz w:val="24"/>
-          <w:szCs w:val="24"/>
-        </w:rPr>
-      </w:pPr>
-      <w:r>
-        <w:rPr>
-          <w:rFonts w:ascii="Times New Roman" w:hAnsi="Times New Roman" w:cs="Times New Roman"/>
-          <w:sz w:val="24"/>
-          <w:szCs w:val="24"/>
-        </w:rPr>
-        <w:t xml:space="preserve">As a living language, spoken primarily by Humans, </w:t>
-      </w:r>
-      <w:proofErr w:type="spellStart"/>
-      <w:r>
-        <w:rPr>
-          <w:rFonts w:ascii="Times New Roman" w:hAnsi="Times New Roman" w:cs="Times New Roman"/>
-          <w:sz w:val="24"/>
-          <w:szCs w:val="24"/>
-        </w:rPr>
-        <w:t>Zdetl</w:t>
-      </w:r>
-      <w:proofErr w:type="spellEnd"/>
-      <w:r>
-        <w:rPr>
-          <w:rFonts w:ascii="Times New Roman" w:hAnsi="Times New Roman" w:cs="Times New Roman"/>
-          <w:sz w:val="24"/>
-          <w:szCs w:val="24"/>
-        </w:rPr>
-        <w:t xml:space="preserve"> is not without its ‘</w:t>
-      </w:r>
-      <w:proofErr w:type="spellStart"/>
-      <w:r>
-        <w:rPr>
-          <w:rFonts w:ascii="Times New Roman" w:hAnsi="Times New Roman" w:cs="Times New Roman"/>
-          <w:sz w:val="24"/>
-          <w:szCs w:val="24"/>
-        </w:rPr>
-        <w:t>declasse</w:t>
-      </w:r>
-      <w:proofErr w:type="spellEnd"/>
-      <w:r>
-        <w:rPr>
-          <w:rFonts w:ascii="Times New Roman" w:hAnsi="Times New Roman" w:cs="Times New Roman"/>
-          <w:sz w:val="24"/>
-          <w:szCs w:val="24"/>
-        </w:rPr>
-        <w:t xml:space="preserve">’ vocabulary. Given their full range of emotions, </w:t>
-      </w:r>
-      <w:proofErr w:type="spellStart"/>
-      <w:r>
-        <w:rPr>
-          <w:rFonts w:ascii="Times New Roman" w:hAnsi="Times New Roman" w:cs="Times New Roman"/>
-          <w:sz w:val="24"/>
-          <w:szCs w:val="24"/>
-        </w:rPr>
-        <w:t>Zhodani</w:t>
-      </w:r>
-      <w:proofErr w:type="spellEnd"/>
-      <w:r>
-        <w:rPr>
-          <w:rFonts w:ascii="Times New Roman" w:hAnsi="Times New Roman" w:cs="Times New Roman"/>
-          <w:sz w:val="24"/>
-          <w:szCs w:val="24"/>
-        </w:rPr>
-        <w:t xml:space="preserve"> express surprise, anger, </w:t>
+          <w:sz w:val="24"/>
+          <w:szCs w:val="24"/>
+        </w:rPr>
+        <w:t xml:space="preserve">As a living language, spoken primarily by Humans, Zdetl is not without its ‘declasse’ vocabulary. Given their full range of emotions, Zhodani express surprise, anger, </w:t>
       </w:r>
       <w:proofErr w:type="gramStart"/>
       <w:r>
@@ -296,45 +208,14 @@
         </w:rPr>
         <w:t xml:space="preserve">; </w:t>
       </w:r>
-      <w:proofErr w:type="spellStart"/>
-      <w:r>
-        <w:rPr>
-          <w:rFonts w:ascii="Times New Roman" w:eastAsia="Times New Roman" w:hAnsi="Times New Roman" w:cs="Times New Roman"/>
-          <w:color w:val="202124"/>
-          <w:sz w:val="24"/>
-          <w:szCs w:val="24"/>
-        </w:rPr>
-        <w:t>pe·jo·ra·tive</w:t>
-      </w:r>
-      <w:proofErr w:type="spellEnd"/>
-      <w:r>
-        <w:rPr>
-          <w:rFonts w:ascii="Times New Roman" w:eastAsia="Times New Roman" w:hAnsi="Times New Roman" w:cs="Times New Roman"/>
-          <w:color w:val="202124"/>
-          <w:sz w:val="24"/>
-          <w:szCs w:val="24"/>
-        </w:rPr>
-        <w:t xml:space="preserve"> /</w:t>
-      </w:r>
-      <w:proofErr w:type="spellStart"/>
-      <w:r>
-        <w:rPr>
-          <w:rFonts w:ascii="Times New Roman" w:eastAsia="Times New Roman" w:hAnsi="Times New Roman" w:cs="Times New Roman"/>
-          <w:color w:val="202124"/>
-          <w:sz w:val="24"/>
-          <w:szCs w:val="24"/>
-        </w:rPr>
-        <w:t>pəˈjôrədiv</w:t>
-      </w:r>
-      <w:proofErr w:type="spellEnd"/>
-      <w:r>
-        <w:rPr>
-          <w:rFonts w:ascii="Times New Roman" w:eastAsia="Times New Roman" w:hAnsi="Times New Roman" w:cs="Times New Roman"/>
-          <w:color w:val="202124"/>
-          <w:sz w:val="24"/>
-          <w:szCs w:val="24"/>
-        </w:rPr>
-        <w:t xml:space="preserve">/ </w:t>
+      <w:r>
+        <w:rPr>
+          <w:rFonts w:ascii="Times New Roman" w:eastAsia="Times New Roman" w:hAnsi="Times New Roman" w:cs="Times New Roman"/>
+          <w:color w:val="202124"/>
+          <w:sz w:val="24"/>
+          <w:szCs w:val="24"/>
+        </w:rPr>
+        <w:t xml:space="preserve">pe·jo·ra·tive /pəˈjôrədiv/ </w:t>
       </w:r>
     </w:p>
     <w:p>
@@ -467,7 +348,6 @@
         </w:rPr>
         <w:t xml:space="preserve"> </w:t>
       </w:r>
-      <w:proofErr w:type="spellStart"/>
       <w:r>
         <w:rPr>
           <w:rFonts w:ascii="Times New Roman" w:hAnsi="Times New Roman" w:cs="Times New Roman"/>
@@ -478,7 +358,6 @@
         </w:rPr>
         <w:t>ep·i·thet</w:t>
       </w:r>
-      <w:proofErr w:type="spellEnd"/>
       <w:r>
         <w:rPr>
           <w:rFonts w:ascii="Times New Roman" w:eastAsia="Times New Roman" w:hAnsi="Times New Roman" w:cs="Times New Roman"/>
@@ -496,29 +375,7 @@
           <w:szCs w:val="24"/>
           <w:shd w:val="clear" w:color="auto" w:fill="FFFFFF"/>
         </w:rPr>
-        <w:t>/ˈ</w:t>
-      </w:r>
-      <w:proofErr w:type="spellStart"/>
-      <w:r>
-        <w:rPr>
-          <w:rFonts w:ascii="Times New Roman" w:hAnsi="Times New Roman" w:cs="Times New Roman"/>
-          <w:color w:val="202124"/>
-          <w:sz w:val="24"/>
-          <w:szCs w:val="24"/>
-          <w:shd w:val="clear" w:color="auto" w:fill="FFFFFF"/>
-        </w:rPr>
-        <w:t>epəˌTHet</w:t>
-      </w:r>
-      <w:proofErr w:type="spellEnd"/>
-      <w:r>
-        <w:rPr>
-          <w:rFonts w:ascii="Times New Roman" w:hAnsi="Times New Roman" w:cs="Times New Roman"/>
-          <w:color w:val="202124"/>
-          <w:sz w:val="24"/>
-          <w:szCs w:val="24"/>
-          <w:shd w:val="clear" w:color="auto" w:fill="FFFFFF"/>
-        </w:rPr>
-        <w:t>/</w:t>
+        <w:t>/ˈepəˌTHet/</w:t>
       </w:r>
       <w:r>
         <w:rPr>
@@ -711,25 +568,14 @@
           <w:szCs w:val="24"/>
         </w:rPr>
       </w:pPr>
-      <w:proofErr w:type="spellStart"/>
-      <w:r>
-        <w:rPr>
-          <w:rFonts w:ascii="Times New Roman" w:eastAsia="Times New Roman" w:hAnsi="Times New Roman" w:cs="Times New Roman"/>
-          <w:color w:val="202124"/>
-          <w:sz w:val="24"/>
-          <w:szCs w:val="24"/>
-        </w:rPr>
-        <w:t>Zdetl</w:t>
-      </w:r>
-      <w:proofErr w:type="spellEnd"/>
-      <w:r>
-        <w:rPr>
-          <w:rFonts w:ascii="Times New Roman" w:eastAsia="Times New Roman" w:hAnsi="Times New Roman" w:cs="Times New Roman"/>
-          <w:color w:val="202124"/>
-          <w:sz w:val="24"/>
-          <w:szCs w:val="24"/>
-        </w:rPr>
-        <w:t xml:space="preserve"> itself</w:t>
+      <w:r>
+        <w:rPr>
+          <w:rFonts w:ascii="Times New Roman" w:eastAsia="Times New Roman" w:hAnsi="Times New Roman" w:cs="Times New Roman"/>
+          <w:color w:val="202124"/>
+          <w:sz w:val="24"/>
+          <w:szCs w:val="24"/>
+        </w:rPr>
+        <w:t>Zdetl itself</w:t>
       </w:r>
       <w:r>
         <w:rPr>
@@ -765,56 +611,147 @@
           <w:sz w:val="24"/>
           <w:szCs w:val="24"/>
         </w:rPr>
+        <w:t xml:space="preserve"> Zhodani substrate</w:t>
+      </w:r>
+      <w:r>
+        <w:rPr>
+          <w:rFonts w:ascii="Times New Roman" w:eastAsia="Times New Roman" w:hAnsi="Times New Roman" w:cs="Times New Roman"/>
+          <w:color w:val="202124"/>
+          <w:sz w:val="24"/>
+          <w:szCs w:val="24"/>
+        </w:rPr>
+        <w:t xml:space="preserve"> languages spoken on pre-Space Zhdant.</w:t>
+      </w:r>
+      <w:r>
+        <w:rPr>
+          <w:rFonts w:ascii="Times New Roman" w:eastAsia="Times New Roman" w:hAnsi="Times New Roman" w:cs="Times New Roman"/>
+          <w:color w:val="202124"/>
+          <w:sz w:val="24"/>
+          <w:szCs w:val="24"/>
+        </w:rPr>
         <w:t xml:space="preserve"> </w:t>
       </w:r>
-      <w:proofErr w:type="spellStart"/>
-      <w:r>
-        <w:rPr>
-          <w:rFonts w:ascii="Times New Roman" w:eastAsia="Times New Roman" w:hAnsi="Times New Roman" w:cs="Times New Roman"/>
-          <w:color w:val="202124"/>
-          <w:sz w:val="24"/>
-          <w:szCs w:val="24"/>
-        </w:rPr>
-        <w:t>Zhodani</w:t>
-      </w:r>
-      <w:proofErr w:type="spellEnd"/>
-      <w:r>
-        <w:rPr>
-          <w:rFonts w:ascii="Times New Roman" w:eastAsia="Times New Roman" w:hAnsi="Times New Roman" w:cs="Times New Roman"/>
-          <w:color w:val="202124"/>
-          <w:sz w:val="24"/>
-          <w:szCs w:val="24"/>
-        </w:rPr>
-        <w:t xml:space="preserve"> substrate</w:t>
-      </w:r>
-      <w:r>
-        <w:rPr>
-          <w:rFonts w:ascii="Times New Roman" w:eastAsia="Times New Roman" w:hAnsi="Times New Roman" w:cs="Times New Roman"/>
-          <w:color w:val="202124"/>
-          <w:sz w:val="24"/>
-          <w:szCs w:val="24"/>
-        </w:rPr>
-        <w:t xml:space="preserve"> languages spoken on pre-Space </w:t>
-      </w:r>
-      <w:proofErr w:type="spellStart"/>
-      <w:r>
-        <w:rPr>
-          <w:rFonts w:ascii="Times New Roman" w:eastAsia="Times New Roman" w:hAnsi="Times New Roman" w:cs="Times New Roman"/>
-          <w:color w:val="202124"/>
-          <w:sz w:val="24"/>
-          <w:szCs w:val="24"/>
-        </w:rPr>
-        <w:t>Zhdant</w:t>
-      </w:r>
-      <w:proofErr w:type="spellEnd"/>
-      <w:r>
-        <w:rPr>
-          <w:rFonts w:ascii="Times New Roman" w:eastAsia="Times New Roman" w:hAnsi="Times New Roman" w:cs="Times New Roman"/>
-          <w:color w:val="202124"/>
-          <w:sz w:val="24"/>
-          <w:szCs w:val="24"/>
-        </w:rPr>
-        <w:t>.</w:t>
+      <w:r>
+        <w:rPr>
+          <w:rFonts w:ascii="Times New Roman" w:eastAsia="Times New Roman" w:hAnsi="Times New Roman" w:cs="Times New Roman"/>
+          <w:color w:val="202124"/>
+          <w:sz w:val="24"/>
+          <w:szCs w:val="24"/>
+        </w:rPr>
+        <w:t>The development of psionics</w:t>
+      </w:r>
+      <w:r>
+        <w:rPr>
+          <w:rFonts w:ascii="Times New Roman" w:eastAsia="Times New Roman" w:hAnsi="Times New Roman" w:cs="Times New Roman"/>
+          <w:color w:val="202124"/>
+          <w:sz w:val="24"/>
+          <w:szCs w:val="24"/>
+        </w:rPr>
+        <w:t xml:space="preserve"> and the earlier Great Plague </w:t>
+      </w:r>
+      <w:r>
+        <w:rPr>
+          <w:rFonts w:ascii="Times New Roman" w:eastAsia="Times New Roman" w:hAnsi="Times New Roman" w:cs="Times New Roman"/>
+          <w:color w:val="202124"/>
+          <w:sz w:val="24"/>
+          <w:szCs w:val="24"/>
+        </w:rPr>
+        <w:t xml:space="preserve">(‘Dzagtlas’) had a great deal of influence on the paradigms </w:t>
+      </w:r>
+      <w:r>
+        <w:rPr>
+          <w:rFonts w:ascii="Times New Roman" w:eastAsia="Times New Roman" w:hAnsi="Times New Roman" w:cs="Times New Roman"/>
+          <w:color w:val="202124"/>
+          <w:sz w:val="24"/>
+          <w:szCs w:val="24"/>
+        </w:rPr>
+        <w:t xml:space="preserve">underpinning what Zhodani think of as objectionable, </w:t>
+      </w:r>
+      <w:r>
+        <w:rPr>
+          <w:rFonts w:ascii="Times New Roman" w:eastAsia="Times New Roman" w:hAnsi="Times New Roman" w:cs="Times New Roman"/>
+          <w:color w:val="202124"/>
+          <w:sz w:val="24"/>
+          <w:szCs w:val="24"/>
+        </w:rPr>
+        <w:t>disgusting and otherwise unsavory.</w:t>
+      </w:r>
+    </w:p>
+    <w:p>
+      <w:pPr>
+        <w:shd w:val="clear" w:color="auto" w:fill="FFFFFF"/>
+        <w:spacing w:after="0" w:line="480" w:lineRule="auto"/>
+        <w:ind w:firstLine="288"/>
+        <w:jc w:val="both"/>
+        <w:rPr>
+          <w:rFonts w:ascii="Times New Roman" w:eastAsia="Times New Roman" w:hAnsi="Times New Roman" w:cs="Times New Roman"/>
+          <w:color w:val="202124"/>
+          <w:sz w:val="24"/>
+          <w:szCs w:val="24"/>
+        </w:rPr>
+      </w:pPr>
+      <w:r>
+        <w:rPr>
+          <w:rFonts w:ascii="Times New Roman" w:eastAsia="Times New Roman" w:hAnsi="Times New Roman" w:cs="Times New Roman"/>
+          <w:color w:val="202124"/>
+          <w:sz w:val="24"/>
+          <w:szCs w:val="24"/>
+        </w:rPr>
+        <w:t xml:space="preserve">The </w:t>
+      </w:r>
+      <w:r>
+        <w:rPr>
+          <w:rFonts w:ascii="Times New Roman" w:eastAsia="Times New Roman" w:hAnsi="Times New Roman" w:cs="Times New Roman"/>
+          <w:color w:val="202124"/>
+          <w:sz w:val="24"/>
+          <w:szCs w:val="24"/>
+        </w:rPr>
+        <w:t>earliest</w:t>
+      </w:r>
+      <w:r>
+        <w:rPr>
+          <w:rFonts w:ascii="Times New Roman" w:eastAsia="Times New Roman" w:hAnsi="Times New Roman" w:cs="Times New Roman"/>
+          <w:color w:val="202124"/>
+          <w:sz w:val="24"/>
+          <w:szCs w:val="24"/>
+        </w:rPr>
+        <w:t xml:space="preserve"> paradigm of disgust in Zdetl</w:t>
+      </w:r>
+      <w:r>
+        <w:rPr>
+          <w:rFonts w:ascii="Times New Roman" w:eastAsia="Times New Roman" w:hAnsi="Times New Roman" w:cs="Times New Roman"/>
+          <w:color w:val="202124"/>
+          <w:sz w:val="24"/>
+          <w:szCs w:val="24"/>
+        </w:rPr>
+        <w:t xml:space="preserve">, and thus in Zhodani culture, is that of disease and contagion. The </w:t>
+      </w:r>
+      <w:r>
+        <w:rPr>
+          <w:rFonts w:ascii="Times New Roman" w:eastAsia="Times New Roman" w:hAnsi="Times New Roman" w:cs="Times New Roman"/>
+          <w:color w:val="202124"/>
+          <w:sz w:val="24"/>
+          <w:szCs w:val="24"/>
+        </w:rPr>
+        <w:t>‘</w:t>
+      </w:r>
+      <w:r>
+        <w:rPr>
+          <w:rFonts w:ascii="Times New Roman" w:eastAsia="Times New Roman" w:hAnsi="Times New Roman" w:cs="Times New Roman"/>
+          <w:color w:val="202124"/>
+          <w:sz w:val="24"/>
+          <w:szCs w:val="24"/>
+        </w:rPr>
+        <w:t>Dzagtlas</w:t>
+      </w:r>
+      <w:r>
+        <w:rPr>
+          <w:rFonts w:ascii="Times New Roman" w:eastAsia="Times New Roman" w:hAnsi="Times New Roman" w:cs="Times New Roman"/>
+          <w:color w:val="202124"/>
+          <w:sz w:val="24"/>
+          <w:szCs w:val="24"/>
+        </w:rPr>
+        <w:t>’</w:t>
       </w:r>
       <w:r>
         <w:rPr>
@@ -832,231 +769,7 @@
           <w:sz w:val="24"/>
           <w:szCs w:val="24"/>
         </w:rPr>
-        <w:t>The development of psionics</w:t>
-      </w:r>
-      <w:r>
-        <w:rPr>
-          <w:rFonts w:ascii="Times New Roman" w:eastAsia="Times New Roman" w:hAnsi="Times New Roman" w:cs="Times New Roman"/>
-          <w:color w:val="202124"/>
-          <w:sz w:val="24"/>
-          <w:szCs w:val="24"/>
-        </w:rPr>
-        <w:t xml:space="preserve"> and the earlier Great Plague </w:t>
-      </w:r>
-      <w:r>
-        <w:rPr>
-          <w:rFonts w:ascii="Times New Roman" w:eastAsia="Times New Roman" w:hAnsi="Times New Roman" w:cs="Times New Roman"/>
-          <w:color w:val="202124"/>
-          <w:sz w:val="24"/>
-          <w:szCs w:val="24"/>
-        </w:rPr>
-        <w:t>(‘</w:t>
-      </w:r>
-      <w:proofErr w:type="spellStart"/>
-      <w:r>
-        <w:rPr>
-          <w:rFonts w:ascii="Times New Roman" w:eastAsia="Times New Roman" w:hAnsi="Times New Roman" w:cs="Times New Roman"/>
-          <w:color w:val="202124"/>
-          <w:sz w:val="24"/>
-          <w:szCs w:val="24"/>
-        </w:rPr>
-        <w:t>Dzagtlas</w:t>
-      </w:r>
-      <w:proofErr w:type="spellEnd"/>
-      <w:r>
-        <w:rPr>
-          <w:rFonts w:ascii="Times New Roman" w:eastAsia="Times New Roman" w:hAnsi="Times New Roman" w:cs="Times New Roman"/>
-          <w:color w:val="202124"/>
-          <w:sz w:val="24"/>
-          <w:szCs w:val="24"/>
-        </w:rPr>
-        <w:t xml:space="preserve">’) had a great deal of influence on the paradigms </w:t>
-      </w:r>
-      <w:r>
-        <w:rPr>
-          <w:rFonts w:ascii="Times New Roman" w:eastAsia="Times New Roman" w:hAnsi="Times New Roman" w:cs="Times New Roman"/>
-          <w:color w:val="202124"/>
-          <w:sz w:val="24"/>
-          <w:szCs w:val="24"/>
-        </w:rPr>
-        <w:t xml:space="preserve">underpinning what </w:t>
-      </w:r>
-      <w:proofErr w:type="spellStart"/>
-      <w:r>
-        <w:rPr>
-          <w:rFonts w:ascii="Times New Roman" w:eastAsia="Times New Roman" w:hAnsi="Times New Roman" w:cs="Times New Roman"/>
-          <w:color w:val="202124"/>
-          <w:sz w:val="24"/>
-          <w:szCs w:val="24"/>
-        </w:rPr>
-        <w:t>Zhodani</w:t>
-      </w:r>
-      <w:proofErr w:type="spellEnd"/>
-      <w:r>
-        <w:rPr>
-          <w:rFonts w:ascii="Times New Roman" w:eastAsia="Times New Roman" w:hAnsi="Times New Roman" w:cs="Times New Roman"/>
-          <w:color w:val="202124"/>
-          <w:sz w:val="24"/>
-          <w:szCs w:val="24"/>
-        </w:rPr>
-        <w:t xml:space="preserve"> think of as objectionable, </w:t>
-      </w:r>
-      <w:r>
-        <w:rPr>
-          <w:rFonts w:ascii="Times New Roman" w:eastAsia="Times New Roman" w:hAnsi="Times New Roman" w:cs="Times New Roman"/>
-          <w:color w:val="202124"/>
-          <w:sz w:val="24"/>
-          <w:szCs w:val="24"/>
-        </w:rPr>
-        <w:t>disgusting and otherwise unsavory.</w:t>
-      </w:r>
-    </w:p>
-    <w:p>
-      <w:pPr>
-        <w:shd w:val="clear" w:color="auto" w:fill="FFFFFF"/>
-        <w:spacing w:after="0" w:line="480" w:lineRule="auto"/>
-        <w:ind w:firstLine="288"/>
-        <w:jc w:val="both"/>
-        <w:rPr>
-          <w:rFonts w:ascii="Times New Roman" w:eastAsia="Times New Roman" w:hAnsi="Times New Roman" w:cs="Times New Roman"/>
-          <w:color w:val="202124"/>
-          <w:sz w:val="24"/>
-          <w:szCs w:val="24"/>
-        </w:rPr>
-      </w:pPr>
-      <w:r>
-        <w:rPr>
-          <w:rFonts w:ascii="Times New Roman" w:eastAsia="Times New Roman" w:hAnsi="Times New Roman" w:cs="Times New Roman"/>
-          <w:color w:val="202124"/>
-          <w:sz w:val="24"/>
-          <w:szCs w:val="24"/>
-        </w:rPr>
-        <w:t xml:space="preserve">The </w:t>
-      </w:r>
-      <w:r>
-        <w:rPr>
-          <w:rFonts w:ascii="Times New Roman" w:eastAsia="Times New Roman" w:hAnsi="Times New Roman" w:cs="Times New Roman"/>
-          <w:color w:val="202124"/>
-          <w:sz w:val="24"/>
-          <w:szCs w:val="24"/>
-        </w:rPr>
-        <w:t>earliest</w:t>
-      </w:r>
-      <w:r>
-        <w:rPr>
-          <w:rFonts w:ascii="Times New Roman" w:eastAsia="Times New Roman" w:hAnsi="Times New Roman" w:cs="Times New Roman"/>
-          <w:color w:val="202124"/>
-          <w:sz w:val="24"/>
-          <w:szCs w:val="24"/>
-        </w:rPr>
-        <w:t xml:space="preserve"> paradigm of disgust in </w:t>
-      </w:r>
-      <w:proofErr w:type="spellStart"/>
-      <w:r>
-        <w:rPr>
-          <w:rFonts w:ascii="Times New Roman" w:eastAsia="Times New Roman" w:hAnsi="Times New Roman" w:cs="Times New Roman"/>
-          <w:color w:val="202124"/>
-          <w:sz w:val="24"/>
-          <w:szCs w:val="24"/>
-        </w:rPr>
-        <w:t>Zdetl</w:t>
-      </w:r>
-      <w:proofErr w:type="spellEnd"/>
-      <w:r>
-        <w:rPr>
-          <w:rFonts w:ascii="Times New Roman" w:eastAsia="Times New Roman" w:hAnsi="Times New Roman" w:cs="Times New Roman"/>
-          <w:color w:val="202124"/>
-          <w:sz w:val="24"/>
-          <w:szCs w:val="24"/>
-        </w:rPr>
-        <w:t xml:space="preserve">, and thus in </w:t>
-      </w:r>
-      <w:proofErr w:type="spellStart"/>
-      <w:r>
-        <w:rPr>
-          <w:rFonts w:ascii="Times New Roman" w:eastAsia="Times New Roman" w:hAnsi="Times New Roman" w:cs="Times New Roman"/>
-          <w:color w:val="202124"/>
-          <w:sz w:val="24"/>
-          <w:szCs w:val="24"/>
-        </w:rPr>
-        <w:t>Zhodani</w:t>
-      </w:r>
-      <w:proofErr w:type="spellEnd"/>
-      <w:r>
-        <w:rPr>
-          <w:rFonts w:ascii="Times New Roman" w:eastAsia="Times New Roman" w:hAnsi="Times New Roman" w:cs="Times New Roman"/>
-          <w:color w:val="202124"/>
-          <w:sz w:val="24"/>
-          <w:szCs w:val="24"/>
-        </w:rPr>
-        <w:t xml:space="preserve"> culture, is that of disease and contagion. The </w:t>
-      </w:r>
-      <w:r>
-        <w:rPr>
-          <w:rFonts w:ascii="Times New Roman" w:eastAsia="Times New Roman" w:hAnsi="Times New Roman" w:cs="Times New Roman"/>
-          <w:color w:val="202124"/>
-          <w:sz w:val="24"/>
-          <w:szCs w:val="24"/>
-        </w:rPr>
-        <w:t>‘</w:t>
-      </w:r>
-      <w:proofErr w:type="spellStart"/>
-      <w:r>
-        <w:rPr>
-          <w:rFonts w:ascii="Times New Roman" w:eastAsia="Times New Roman" w:hAnsi="Times New Roman" w:cs="Times New Roman"/>
-          <w:color w:val="202124"/>
-          <w:sz w:val="24"/>
-          <w:szCs w:val="24"/>
-        </w:rPr>
-        <w:t>Dzagtlas</w:t>
-      </w:r>
-      <w:proofErr w:type="spellEnd"/>
-      <w:r>
-        <w:rPr>
-          <w:rFonts w:ascii="Times New Roman" w:eastAsia="Times New Roman" w:hAnsi="Times New Roman" w:cs="Times New Roman"/>
-          <w:color w:val="202124"/>
-          <w:sz w:val="24"/>
-          <w:szCs w:val="24"/>
-        </w:rPr>
-        <w:t>’</w:t>
-      </w:r>
-      <w:r>
-        <w:rPr>
-          <w:rFonts w:ascii="Times New Roman" w:eastAsia="Times New Roman" w:hAnsi="Times New Roman" w:cs="Times New Roman"/>
-          <w:color w:val="202124"/>
-          <w:sz w:val="24"/>
-          <w:szCs w:val="24"/>
-        </w:rPr>
-        <w:t xml:space="preserve"> </w:t>
-      </w:r>
-      <w:r>
-        <w:rPr>
-          <w:rFonts w:ascii="Times New Roman" w:eastAsia="Times New Roman" w:hAnsi="Times New Roman" w:cs="Times New Roman"/>
-          <w:color w:val="202124"/>
-          <w:sz w:val="24"/>
-          <w:szCs w:val="24"/>
-        </w:rPr>
-        <w:t xml:space="preserve">wiped out most of the population of </w:t>
-      </w:r>
-      <w:proofErr w:type="spellStart"/>
-      <w:r>
-        <w:rPr>
-          <w:rFonts w:ascii="Times New Roman" w:eastAsia="Times New Roman" w:hAnsi="Times New Roman" w:cs="Times New Roman"/>
-          <w:color w:val="202124"/>
-          <w:sz w:val="24"/>
-          <w:szCs w:val="24"/>
-        </w:rPr>
-        <w:t>Zhdant</w:t>
-      </w:r>
-      <w:proofErr w:type="spellEnd"/>
-      <w:r>
-        <w:rPr>
-          <w:rFonts w:ascii="Times New Roman" w:eastAsia="Times New Roman" w:hAnsi="Times New Roman" w:cs="Times New Roman"/>
-          <w:color w:val="202124"/>
-          <w:sz w:val="24"/>
-          <w:szCs w:val="24"/>
-        </w:rPr>
-        <w:t xml:space="preserve"> </w:t>
+        <w:t xml:space="preserve">wiped out most of the population of Zhdant </w:t>
       </w:r>
       <w:r>
         <w:rPr>
@@ -1083,27 +796,7 @@
           <w:sz w:val="24"/>
           <w:szCs w:val="24"/>
         </w:rPr>
-        <w:t xml:space="preserve"> </w:t>
-      </w:r>
-      <w:proofErr w:type="spellStart"/>
-      <w:r>
-        <w:rPr>
-          <w:rFonts w:ascii="Times New Roman" w:eastAsia="Times New Roman" w:hAnsi="Times New Roman" w:cs="Times New Roman"/>
-          <w:color w:val="202124"/>
-          <w:sz w:val="24"/>
-          <w:szCs w:val="24"/>
-        </w:rPr>
-        <w:t>Zhodani</w:t>
-      </w:r>
-      <w:proofErr w:type="spellEnd"/>
-      <w:r>
-        <w:rPr>
-          <w:rFonts w:ascii="Times New Roman" w:eastAsia="Times New Roman" w:hAnsi="Times New Roman" w:cs="Times New Roman"/>
-          <w:color w:val="202124"/>
-          <w:sz w:val="24"/>
-          <w:szCs w:val="24"/>
-        </w:rPr>
-        <w:t xml:space="preserve"> space-</w:t>
+        <w:t xml:space="preserve"> Zhodani space-</w:t>
       </w:r>
       <w:r>
         <w:rPr>
@@ -1187,27 +880,7 @@
           <w:sz w:val="24"/>
           <w:szCs w:val="24"/>
         </w:rPr>
-        <w:t xml:space="preserve">binary plague the </w:t>
-      </w:r>
-      <w:proofErr w:type="spellStart"/>
-      <w:r>
-        <w:rPr>
-          <w:rFonts w:ascii="Times New Roman" w:eastAsia="Times New Roman" w:hAnsi="Times New Roman" w:cs="Times New Roman"/>
-          <w:color w:val="202124"/>
-          <w:sz w:val="24"/>
-          <w:szCs w:val="24"/>
-        </w:rPr>
-        <w:t>Zhodani</w:t>
-      </w:r>
-      <w:proofErr w:type="spellEnd"/>
-      <w:r>
-        <w:rPr>
-          <w:rFonts w:ascii="Times New Roman" w:eastAsia="Times New Roman" w:hAnsi="Times New Roman" w:cs="Times New Roman"/>
-          <w:color w:val="202124"/>
-          <w:sz w:val="24"/>
-          <w:szCs w:val="24"/>
-        </w:rPr>
-        <w:t xml:space="preserve"> had not suffered much from the depredations of disease</w:t>
+        <w:t>binary plague the Zhodani had not suffered much from the depredations of disease</w:t>
       </w:r>
       <w:r>
         <w:rPr>
@@ -1236,7 +909,6 @@
         </w:rPr>
         <w:t xml:space="preserve"> lack of virulent and devastating illness was an artifact of their settlement on </w:t>
       </w:r>
-      <w:proofErr w:type="spellStart"/>
       <w:r>
         <w:rPr>
           <w:rFonts w:ascii="Times New Roman" w:eastAsia="Times New Roman" w:hAnsi="Times New Roman" w:cs="Times New Roman"/>
@@ -1253,17 +925,7 @@
           <w:sz w:val="24"/>
           <w:szCs w:val="24"/>
         </w:rPr>
-        <w:t>hdant</w:t>
-      </w:r>
-      <w:proofErr w:type="spellEnd"/>
-      <w:r>
-        <w:rPr>
-          <w:rFonts w:ascii="Times New Roman" w:eastAsia="Times New Roman" w:hAnsi="Times New Roman" w:cs="Times New Roman"/>
-          <w:color w:val="202124"/>
-          <w:sz w:val="24"/>
-          <w:szCs w:val="24"/>
-        </w:rPr>
-        <w:t xml:space="preserve"> by the Ancients.</w:t>
+        <w:t>hdant by the Ancients.</w:t>
       </w:r>
     </w:p>
     <w:p>
@@ -1286,125 +948,43 @@
           <w:sz w:val="24"/>
           <w:szCs w:val="24"/>
         </w:rPr>
-        <w:t xml:space="preserve">The </w:t>
-      </w:r>
-      <w:proofErr w:type="spellStart"/>
-      <w:r>
-        <w:rPr>
-          <w:rFonts w:ascii="Times New Roman" w:eastAsia="Times New Roman" w:hAnsi="Times New Roman" w:cs="Times New Roman"/>
-          <w:color w:val="202124"/>
-          <w:sz w:val="24"/>
-          <w:szCs w:val="24"/>
-        </w:rPr>
-        <w:t>Dzagtlas</w:t>
-      </w:r>
-      <w:proofErr w:type="spellEnd"/>
-      <w:r>
-        <w:rPr>
-          <w:rFonts w:ascii="Times New Roman" w:eastAsia="Times New Roman" w:hAnsi="Times New Roman" w:cs="Times New Roman"/>
-          <w:color w:val="202124"/>
-          <w:sz w:val="24"/>
-          <w:szCs w:val="24"/>
-        </w:rPr>
-        <w:t xml:space="preserve"> </w:t>
-      </w:r>
-      <w:r>
-        <w:rPr>
-          <w:rFonts w:ascii="Times New Roman" w:eastAsia="Times New Roman" w:hAnsi="Times New Roman" w:cs="Times New Roman"/>
-          <w:color w:val="202124"/>
-          <w:sz w:val="24"/>
-          <w:szCs w:val="24"/>
-        </w:rPr>
-        <w:t xml:space="preserve">wiped out most of the </w:t>
-      </w:r>
-      <w:proofErr w:type="spellStart"/>
-      <w:r>
-        <w:rPr>
-          <w:rFonts w:ascii="Times New Roman" w:eastAsia="Times New Roman" w:hAnsi="Times New Roman" w:cs="Times New Roman"/>
-          <w:color w:val="202124"/>
-          <w:sz w:val="24"/>
-          <w:szCs w:val="24"/>
-        </w:rPr>
-        <w:t>Zhodani</w:t>
-      </w:r>
-      <w:proofErr w:type="spellEnd"/>
-      <w:r>
-        <w:rPr>
-          <w:rFonts w:ascii="Times New Roman" w:eastAsia="Times New Roman" w:hAnsi="Times New Roman" w:cs="Times New Roman"/>
-          <w:color w:val="202124"/>
-          <w:sz w:val="24"/>
-          <w:szCs w:val="24"/>
-        </w:rPr>
-        <w:t xml:space="preserve"> and all of the Chirpers</w:t>
-      </w:r>
-      <w:r>
-        <w:rPr>
-          <w:rFonts w:ascii="Times New Roman" w:eastAsia="Times New Roman" w:hAnsi="Times New Roman" w:cs="Times New Roman"/>
-          <w:color w:val="202124"/>
-          <w:sz w:val="24"/>
-          <w:szCs w:val="24"/>
-        </w:rPr>
-        <w:t xml:space="preserve"> (‘</w:t>
-      </w:r>
-      <w:proofErr w:type="spellStart"/>
-      <w:r>
-        <w:rPr>
-          <w:rFonts w:ascii="Times New Roman" w:eastAsia="Times New Roman" w:hAnsi="Times New Roman" w:cs="Times New Roman"/>
-          <w:color w:val="202124"/>
-          <w:sz w:val="24"/>
-          <w:szCs w:val="24"/>
-        </w:rPr>
-        <w:t>Qiknavrats</w:t>
-      </w:r>
-      <w:proofErr w:type="spellEnd"/>
-      <w:r>
-        <w:rPr>
-          <w:rFonts w:ascii="Times New Roman" w:eastAsia="Times New Roman" w:hAnsi="Times New Roman" w:cs="Times New Roman"/>
-          <w:color w:val="202124"/>
-          <w:sz w:val="24"/>
-          <w:szCs w:val="24"/>
-        </w:rPr>
-        <w:t xml:space="preserve">’) in the </w:t>
-      </w:r>
-      <w:proofErr w:type="spellStart"/>
-      <w:r>
-        <w:rPr>
-          <w:rFonts w:ascii="Times New Roman" w:eastAsia="Times New Roman" w:hAnsi="Times New Roman" w:cs="Times New Roman"/>
-          <w:color w:val="202124"/>
-          <w:sz w:val="24"/>
-          <w:szCs w:val="24"/>
-        </w:rPr>
-        <w:t>Zhdant</w:t>
-      </w:r>
-      <w:proofErr w:type="spellEnd"/>
-      <w:r>
-        <w:rPr>
-          <w:rFonts w:ascii="Times New Roman" w:eastAsia="Times New Roman" w:hAnsi="Times New Roman" w:cs="Times New Roman"/>
-          <w:color w:val="202124"/>
-          <w:sz w:val="24"/>
-          <w:szCs w:val="24"/>
-        </w:rPr>
-        <w:t>/</w:t>
-      </w:r>
-      <w:proofErr w:type="spellStart"/>
-      <w:r>
-        <w:rPr>
-          <w:rFonts w:ascii="Times New Roman" w:eastAsia="Times New Roman" w:hAnsi="Times New Roman" w:cs="Times New Roman"/>
-          <w:color w:val="202124"/>
-          <w:sz w:val="24"/>
-          <w:szCs w:val="24"/>
-        </w:rPr>
-        <w:t>Viepchakl</w:t>
-      </w:r>
-      <w:proofErr w:type="spellEnd"/>
-      <w:r>
-        <w:rPr>
-          <w:rFonts w:ascii="Times New Roman" w:eastAsia="Times New Roman" w:hAnsi="Times New Roman" w:cs="Times New Roman"/>
-          <w:color w:val="202124"/>
-          <w:sz w:val="24"/>
-          <w:szCs w:val="24"/>
-        </w:rPr>
-        <w:t xml:space="preserve"> </w:t>
+        <w:t xml:space="preserve">The Dzagtlas </w:t>
+      </w:r>
+      <w:r>
+        <w:rPr>
+          <w:rFonts w:ascii="Times New Roman" w:eastAsia="Times New Roman" w:hAnsi="Times New Roman" w:cs="Times New Roman"/>
+          <w:color w:val="202124"/>
+          <w:sz w:val="24"/>
+          <w:szCs w:val="24"/>
+        </w:rPr>
+        <w:t>wiped out most of the Zhodani and all of the Chirpers</w:t>
+      </w:r>
+      <w:r>
+        <w:rPr>
+          <w:rFonts w:ascii="Times New Roman" w:eastAsia="Times New Roman" w:hAnsi="Times New Roman" w:cs="Times New Roman"/>
+          <w:color w:val="202124"/>
+          <w:sz w:val="24"/>
+          <w:szCs w:val="24"/>
+        </w:rPr>
+        <w:t xml:space="preserve"> (‘Qiknavrats</w:t>
+      </w:r>
+      <w:r>
+        <w:rPr>
+          <w:rFonts w:ascii="Times New Roman" w:eastAsia="Times New Roman" w:hAnsi="Times New Roman" w:cs="Times New Roman"/>
+          <w:color w:val="202124"/>
+          <w:sz w:val="24"/>
+          <w:szCs w:val="24"/>
+        </w:rPr>
+        <w:t>’) in the Zhdant/</w:t>
+      </w:r>
+      <w:r>
+        <w:rPr>
+          <w:rFonts w:ascii="Times New Roman" w:eastAsia="Times New Roman" w:hAnsi="Times New Roman" w:cs="Times New Roman"/>
+          <w:color w:val="202124"/>
+          <w:sz w:val="24"/>
+          <w:szCs w:val="24"/>
+        </w:rPr>
+        <w:t xml:space="preserve">Viepchakl </w:t>
       </w:r>
       <w:r>
         <w:rPr>
@@ -1485,27 +1065,7 @@
           <w:sz w:val="24"/>
           <w:szCs w:val="24"/>
         </w:rPr>
-        <w:t xml:space="preserve"> and kept the </w:t>
-      </w:r>
-      <w:proofErr w:type="spellStart"/>
-      <w:r>
-        <w:rPr>
-          <w:rFonts w:ascii="Times New Roman" w:eastAsia="Times New Roman" w:hAnsi="Times New Roman" w:cs="Times New Roman"/>
-          <w:color w:val="202124"/>
-          <w:sz w:val="24"/>
-          <w:szCs w:val="24"/>
-        </w:rPr>
-        <w:t>Zhodani</w:t>
-      </w:r>
-      <w:proofErr w:type="spellEnd"/>
-      <w:r>
-        <w:rPr>
-          <w:rFonts w:ascii="Times New Roman" w:eastAsia="Times New Roman" w:hAnsi="Times New Roman" w:cs="Times New Roman"/>
-          <w:color w:val="202124"/>
-          <w:sz w:val="24"/>
-          <w:szCs w:val="24"/>
-        </w:rPr>
-        <w:t xml:space="preserve"> from returning to space for nearly a millennium.</w:t>
+        <w:t xml:space="preserve"> and kept the Zhodani from returning to space for nearly a millennium.</w:t>
       </w:r>
       <w:r>
         <w:rPr>
@@ -1523,19 +1083,8 @@
           <w:sz w:val="24"/>
           <w:szCs w:val="24"/>
         </w:rPr>
-        <w:t xml:space="preserve"> early </w:t>
-      </w:r>
-      <w:proofErr w:type="spellStart"/>
-      <w:r>
-        <w:rPr>
-          <w:rFonts w:ascii="Times New Roman" w:eastAsia="Times New Roman" w:hAnsi="Times New Roman" w:cs="Times New Roman"/>
-          <w:color w:val="202124"/>
-          <w:sz w:val="24"/>
-          <w:szCs w:val="24"/>
-        </w:rPr>
-        <w:t>Zdetl</w:t>
-      </w:r>
-      <w:proofErr w:type="spellEnd"/>
+        <w:t xml:space="preserve"> early Zdetl</w:t>
+      </w:r>
       <w:r>
         <w:rPr>
           <w:rFonts w:ascii="Times New Roman" w:eastAsia="Times New Roman" w:hAnsi="Times New Roman" w:cs="Times New Roman"/>
@@ -1836,27 +1385,7 @@
           <w:sz w:val="24"/>
           <w:szCs w:val="24"/>
         </w:rPr>
-        <w:t xml:space="preserve">terminology of the period and remain in </w:t>
-      </w:r>
-      <w:proofErr w:type="spellStart"/>
-      <w:r>
-        <w:rPr>
-          <w:rFonts w:ascii="Times New Roman" w:eastAsia="Times New Roman" w:hAnsi="Times New Roman" w:cs="Times New Roman"/>
-          <w:color w:val="202124"/>
-          <w:sz w:val="24"/>
-          <w:szCs w:val="24"/>
-        </w:rPr>
-        <w:t>Zdetl</w:t>
-      </w:r>
-      <w:proofErr w:type="spellEnd"/>
-      <w:r>
-        <w:rPr>
-          <w:rFonts w:ascii="Times New Roman" w:eastAsia="Times New Roman" w:hAnsi="Times New Roman" w:cs="Times New Roman"/>
-          <w:color w:val="202124"/>
-          <w:sz w:val="24"/>
-          <w:szCs w:val="24"/>
-        </w:rPr>
-        <w:t xml:space="preserve"> to this day.</w:t>
+        <w:t>terminology of the period and remain in Zdetl to this day.</w:t>
       </w:r>
       <w:r>
         <w:rPr>
@@ -1948,27 +1477,7 @@
           <w:sz w:val="24"/>
           <w:szCs w:val="24"/>
         </w:rPr>
-        <w:t xml:space="preserve"> and their usage in </w:t>
-      </w:r>
-      <w:proofErr w:type="spellStart"/>
-      <w:r>
-        <w:rPr>
-          <w:rFonts w:ascii="Times New Roman" w:eastAsia="Times New Roman" w:hAnsi="Times New Roman" w:cs="Times New Roman"/>
-          <w:color w:val="202124"/>
-          <w:sz w:val="24"/>
-          <w:szCs w:val="24"/>
-        </w:rPr>
-        <w:t>Zdetl</w:t>
-      </w:r>
-      <w:proofErr w:type="spellEnd"/>
-      <w:r>
-        <w:rPr>
-          <w:rFonts w:ascii="Times New Roman" w:eastAsia="Times New Roman" w:hAnsi="Times New Roman" w:cs="Times New Roman"/>
-          <w:color w:val="202124"/>
-          <w:sz w:val="24"/>
-          <w:szCs w:val="24"/>
-        </w:rPr>
-        <w:t xml:space="preserve"> abide as epithets and pejoratives, es</w:t>
+        <w:t xml:space="preserve"> and their usage in Zdetl abide as epithets and pejoratives, es</w:t>
       </w:r>
       <w:r>
         <w:rPr>
@@ -2067,19 +1576,67 @@
           <w:sz w:val="24"/>
           <w:szCs w:val="24"/>
         </w:rPr>
-        <w:t xml:space="preserve">related to divine disfavor (whether inherent or earned) in </w:t>
-      </w:r>
-      <w:proofErr w:type="spellStart"/>
-      <w:r>
-        <w:rPr>
-          <w:rFonts w:ascii="Times New Roman" w:eastAsia="Times New Roman" w:hAnsi="Times New Roman" w:cs="Times New Roman"/>
-          <w:color w:val="202124"/>
-          <w:sz w:val="24"/>
-          <w:szCs w:val="24"/>
-        </w:rPr>
-        <w:t>Zdetl</w:t>
-      </w:r>
-      <w:proofErr w:type="spellEnd"/>
+        <w:t xml:space="preserve">related to divine disfavor (whether inherent or earned) in Zdetl </w:t>
+      </w:r>
+      <w:r>
+        <w:rPr>
+          <w:rFonts w:ascii="Times New Roman" w:eastAsia="Times New Roman" w:hAnsi="Times New Roman" w:cs="Times New Roman"/>
+          <w:color w:val="202124"/>
+          <w:sz w:val="24"/>
+          <w:szCs w:val="24"/>
+        </w:rPr>
+        <w:t>come from these roots.</w:t>
+      </w:r>
+    </w:p>
+    <w:p>
+      <w:pPr>
+        <w:shd w:val="clear" w:color="auto" w:fill="FFFFFF"/>
+        <w:spacing w:after="0" w:line="480" w:lineRule="auto"/>
+        <w:ind w:firstLine="288"/>
+        <w:jc w:val="both"/>
+        <w:rPr>
+          <w:rFonts w:ascii="Times New Roman" w:eastAsia="Times New Roman" w:hAnsi="Times New Roman" w:cs="Times New Roman"/>
+          <w:color w:val="202124"/>
+          <w:sz w:val="24"/>
+          <w:szCs w:val="24"/>
+        </w:rPr>
+      </w:pPr>
+      <w:r>
+        <w:rPr>
+          <w:rFonts w:ascii="Times New Roman" w:eastAsia="Times New Roman" w:hAnsi="Times New Roman" w:cs="Times New Roman"/>
+          <w:color w:val="202124"/>
+          <w:sz w:val="24"/>
+          <w:szCs w:val="24"/>
+        </w:rPr>
+        <w:t xml:space="preserve">The </w:t>
+      </w:r>
+      <w:r>
+        <w:rPr>
+          <w:rFonts w:ascii="Times New Roman" w:eastAsia="Times New Roman" w:hAnsi="Times New Roman" w:cs="Times New Roman"/>
+          <w:color w:val="202124"/>
+          <w:sz w:val="24"/>
+          <w:szCs w:val="24"/>
+        </w:rPr>
+        <w:t xml:space="preserve">other </w:t>
+      </w:r>
+      <w:r>
+        <w:rPr>
+          <w:rFonts w:ascii="Times New Roman" w:eastAsia="Times New Roman" w:hAnsi="Times New Roman" w:cs="Times New Roman"/>
+          <w:color w:val="202124"/>
+          <w:sz w:val="24"/>
+          <w:szCs w:val="24"/>
+        </w:rPr>
+        <w:t xml:space="preserve">primary </w:t>
+      </w:r>
+      <w:r>
+        <w:rPr>
+          <w:rFonts w:ascii="Times New Roman" w:eastAsia="Times New Roman" w:hAnsi="Times New Roman" w:cs="Times New Roman"/>
+          <w:color w:val="202124"/>
+          <w:sz w:val="24"/>
+          <w:szCs w:val="24"/>
+        </w:rPr>
+        <w:t>basis</w:t>
+      </w:r>
       <w:r>
         <w:rPr>
           <w:rFonts w:ascii="Times New Roman" w:eastAsia="Times New Roman" w:hAnsi="Times New Roman" w:cs="Times New Roman"/>
@@ -2096,57 +1653,25 @@
           <w:sz w:val="24"/>
           <w:szCs w:val="24"/>
         </w:rPr>
-        <w:t>come from these roots.</w:t>
-      </w:r>
-    </w:p>
-    <w:p>
-      <w:pPr>
-        <w:shd w:val="clear" w:color="auto" w:fill="FFFFFF"/>
-        <w:spacing w:after="0" w:line="480" w:lineRule="auto"/>
-        <w:ind w:firstLine="288"/>
-        <w:jc w:val="both"/>
-        <w:rPr>
-          <w:rFonts w:ascii="Times New Roman" w:eastAsia="Times New Roman" w:hAnsi="Times New Roman" w:cs="Times New Roman"/>
-          <w:color w:val="202124"/>
-          <w:sz w:val="24"/>
-          <w:szCs w:val="24"/>
-        </w:rPr>
-      </w:pPr>
-      <w:r>
-        <w:rPr>
-          <w:rFonts w:ascii="Times New Roman" w:eastAsia="Times New Roman" w:hAnsi="Times New Roman" w:cs="Times New Roman"/>
-          <w:color w:val="202124"/>
-          <w:sz w:val="24"/>
-          <w:szCs w:val="24"/>
-        </w:rPr>
-        <w:t xml:space="preserve">The </w:t>
-      </w:r>
-      <w:r>
-        <w:rPr>
-          <w:rFonts w:ascii="Times New Roman" w:eastAsia="Times New Roman" w:hAnsi="Times New Roman" w:cs="Times New Roman"/>
-          <w:color w:val="202124"/>
-          <w:sz w:val="24"/>
-          <w:szCs w:val="24"/>
-        </w:rPr>
-        <w:t xml:space="preserve">other </w:t>
-      </w:r>
-      <w:r>
-        <w:rPr>
-          <w:rFonts w:ascii="Times New Roman" w:eastAsia="Times New Roman" w:hAnsi="Times New Roman" w:cs="Times New Roman"/>
-          <w:color w:val="202124"/>
-          <w:sz w:val="24"/>
-          <w:szCs w:val="24"/>
-        </w:rPr>
-        <w:t xml:space="preserve">primary </w:t>
-      </w:r>
-      <w:r>
-        <w:rPr>
-          <w:rFonts w:ascii="Times New Roman" w:eastAsia="Times New Roman" w:hAnsi="Times New Roman" w:cs="Times New Roman"/>
-          <w:color w:val="202124"/>
-          <w:sz w:val="24"/>
-          <w:szCs w:val="24"/>
-        </w:rPr>
-        <w:t>basis</w:t>
+        <w:t>in</w:t>
+      </w:r>
+      <w:r>
+        <w:rPr>
+          <w:rFonts w:ascii="Times New Roman" w:eastAsia="Times New Roman" w:hAnsi="Times New Roman" w:cs="Times New Roman"/>
+          <w:color w:val="202124"/>
+          <w:sz w:val="24"/>
+          <w:szCs w:val="24"/>
+        </w:rPr>
+        <w:t xml:space="preserve"> Zdetl</w:t>
+      </w:r>
+      <w:r>
+        <w:rPr>
+          <w:rFonts w:ascii="Times New Roman" w:eastAsia="Times New Roman" w:hAnsi="Times New Roman" w:cs="Times New Roman"/>
+          <w:color w:val="202124"/>
+          <w:sz w:val="24"/>
+          <w:szCs w:val="24"/>
+        </w:rPr>
+        <w:t xml:space="preserve"> used</w:t>
       </w:r>
       <w:r>
         <w:rPr>
@@ -2164,55 +1689,44 @@
           <w:sz w:val="24"/>
           <w:szCs w:val="24"/>
         </w:rPr>
-        <w:t>in</w:t>
-      </w:r>
-      <w:r>
-        <w:rPr>
-          <w:rFonts w:ascii="Times New Roman" w:eastAsia="Times New Roman" w:hAnsi="Times New Roman" w:cs="Times New Roman"/>
-          <w:color w:val="202124"/>
-          <w:sz w:val="24"/>
-          <w:szCs w:val="24"/>
-        </w:rPr>
-        <w:t xml:space="preserve"> </w:t>
-      </w:r>
-      <w:proofErr w:type="spellStart"/>
-      <w:r>
-        <w:rPr>
-          <w:rFonts w:ascii="Times New Roman" w:eastAsia="Times New Roman" w:hAnsi="Times New Roman" w:cs="Times New Roman"/>
-          <w:color w:val="202124"/>
-          <w:sz w:val="24"/>
-          <w:szCs w:val="24"/>
-        </w:rPr>
-        <w:t>Zdetl</w:t>
-      </w:r>
-      <w:proofErr w:type="spellEnd"/>
-      <w:r>
-        <w:rPr>
-          <w:rFonts w:ascii="Times New Roman" w:eastAsia="Times New Roman" w:hAnsi="Times New Roman" w:cs="Times New Roman"/>
-          <w:color w:val="202124"/>
-          <w:sz w:val="24"/>
-          <w:szCs w:val="24"/>
-        </w:rPr>
-        <w:t xml:space="preserve"> used</w:t>
-      </w:r>
-      <w:r>
-        <w:rPr>
-          <w:rFonts w:ascii="Times New Roman" w:eastAsia="Times New Roman" w:hAnsi="Times New Roman" w:cs="Times New Roman"/>
-          <w:color w:val="202124"/>
-          <w:sz w:val="24"/>
-          <w:szCs w:val="24"/>
-        </w:rPr>
-        <w:t xml:space="preserve"> </w:t>
-      </w:r>
-      <w:r>
-        <w:rPr>
-          <w:rFonts w:ascii="Times New Roman" w:eastAsia="Times New Roman" w:hAnsi="Times New Roman" w:cs="Times New Roman"/>
-          <w:color w:val="202124"/>
-          <w:sz w:val="24"/>
-          <w:szCs w:val="24"/>
-        </w:rPr>
         <w:t xml:space="preserve">for pejoratives and epithets is closely related to the first </w:t>
       </w:r>
+      <w:r>
+        <w:rPr>
+          <w:rFonts w:ascii="Times New Roman" w:eastAsia="Times New Roman" w:hAnsi="Times New Roman" w:cs="Times New Roman"/>
+          <w:color w:val="202124"/>
+          <w:sz w:val="24"/>
+          <w:szCs w:val="24"/>
+        </w:rPr>
+        <w:t>one,</w:t>
+      </w:r>
+      <w:r>
+        <w:rPr>
+          <w:rFonts w:ascii="Times New Roman" w:eastAsia="Times New Roman" w:hAnsi="Times New Roman" w:cs="Times New Roman"/>
+          <w:color w:val="202124"/>
+          <w:sz w:val="24"/>
+          <w:szCs w:val="24"/>
+        </w:rPr>
+        <w:t xml:space="preserve"> mental health and aberrations of same.</w:t>
+      </w:r>
+      <w:r>
+        <w:rPr>
+          <w:rFonts w:ascii="Times New Roman" w:eastAsia="Times New Roman" w:hAnsi="Times New Roman" w:cs="Times New Roman"/>
+          <w:color w:val="202124"/>
+          <w:sz w:val="24"/>
+          <w:szCs w:val="24"/>
+        </w:rPr>
+        <w:t xml:space="preserve"> With the advent of psionics, especially telepathy, </w:t>
+      </w:r>
+      <w:r>
+        <w:rPr>
+          <w:rFonts w:ascii="Times New Roman" w:eastAsia="Times New Roman" w:hAnsi="Times New Roman" w:cs="Times New Roman"/>
+          <w:color w:val="202124"/>
+          <w:sz w:val="24"/>
+          <w:szCs w:val="24"/>
+        </w:rPr>
+        <w:t xml:space="preserve">mental </w:t>
+      </w:r>
       <w:proofErr w:type="gramStart"/>
       <w:r>
         <w:rPr>
@@ -2221,16 +1735,7 @@
           <w:sz w:val="24"/>
           <w:szCs w:val="24"/>
         </w:rPr>
-        <w:t>one</w:t>
-      </w:r>
-      <w:r>
-        <w:rPr>
-          <w:rFonts w:ascii="Times New Roman" w:eastAsia="Times New Roman" w:hAnsi="Times New Roman" w:cs="Times New Roman"/>
-          <w:color w:val="202124"/>
-          <w:sz w:val="24"/>
-          <w:szCs w:val="24"/>
-        </w:rPr>
-        <w:t>;</w:t>
+        <w:t>illness</w:t>
       </w:r>
       <w:proofErr w:type="gramEnd"/>
       <w:r>
@@ -2240,37 +1745,17 @@
           <w:sz w:val="24"/>
           <w:szCs w:val="24"/>
         </w:rPr>
-        <w:t xml:space="preserve"> mental health and aberrations of same.</w:t>
-      </w:r>
-      <w:r>
-        <w:rPr>
-          <w:rFonts w:ascii="Times New Roman" w:eastAsia="Times New Roman" w:hAnsi="Times New Roman" w:cs="Times New Roman"/>
-          <w:color w:val="202124"/>
-          <w:sz w:val="24"/>
-          <w:szCs w:val="24"/>
-        </w:rPr>
-        <w:t xml:space="preserve"> With the advent of psionics, especially telepathy, </w:t>
-      </w:r>
-      <w:r>
-        <w:rPr>
-          <w:rFonts w:ascii="Times New Roman" w:eastAsia="Times New Roman" w:hAnsi="Times New Roman" w:cs="Times New Roman"/>
-          <w:color w:val="202124"/>
-          <w:sz w:val="24"/>
-          <w:szCs w:val="24"/>
-        </w:rPr>
-        <w:t xml:space="preserve">mental illness and the management of same became a society-wide </w:t>
-      </w:r>
-      <w:proofErr w:type="gramStart"/>
-      <w:r>
-        <w:rPr>
-          <w:rFonts w:ascii="Times New Roman" w:eastAsia="Times New Roman" w:hAnsi="Times New Roman" w:cs="Times New Roman"/>
-          <w:color w:val="202124"/>
-          <w:sz w:val="24"/>
-          <w:szCs w:val="24"/>
-        </w:rPr>
-        <w:t>issue, and</w:t>
-      </w:r>
-      <w:proofErr w:type="gramEnd"/>
+        <w:t xml:space="preserve"> and the management of same became a society-wide </w:t>
+      </w:r>
+      <w:r>
+        <w:rPr>
+          <w:rFonts w:ascii="Times New Roman" w:eastAsia="Times New Roman" w:hAnsi="Times New Roman" w:cs="Times New Roman"/>
+          <w:color w:val="202124"/>
+          <w:sz w:val="24"/>
+          <w:szCs w:val="24"/>
+        </w:rPr>
+        <w:t>issue and</w:t>
+      </w:r>
       <w:r>
         <w:rPr>
           <w:rFonts w:ascii="Times New Roman" w:eastAsia="Times New Roman" w:hAnsi="Times New Roman" w:cs="Times New Roman"/>
@@ -2888,17 +2373,7 @@
           <w:sz w:val="24"/>
           <w:szCs w:val="24"/>
         </w:rPr>
-        <w:t>Disfigured, to become (</w:t>
-      </w:r>
-      <w:proofErr w:type="spellStart"/>
-      <w:r>
-        <w:rPr>
-          <w:rFonts w:ascii="Times New Roman" w:eastAsia="Times New Roman" w:hAnsi="Times New Roman" w:cs="Times New Roman"/>
-          <w:color w:val="202124"/>
-          <w:sz w:val="24"/>
-          <w:szCs w:val="24"/>
-        </w:rPr>
-        <w:t>p</w:t>
+        <w:t>Disfigured, to become (p</w:t>
       </w:r>
       <w:r>
         <w:rPr>
@@ -2909,7 +2384,6 @@
         </w:rPr>
         <w:t>v</w:t>
       </w:r>
-      <w:proofErr w:type="spellEnd"/>
       <w:proofErr w:type="gramStart"/>
       <w:r>
         <w:rPr>
@@ -3025,17 +2499,7 @@
           <w:sz w:val="24"/>
           <w:szCs w:val="24"/>
         </w:rPr>
-        <w:t>Disfavored, to become (</w:t>
-      </w:r>
-      <w:proofErr w:type="spellStart"/>
-      <w:r>
-        <w:rPr>
-          <w:rFonts w:ascii="Times New Roman" w:eastAsia="Times New Roman" w:hAnsi="Times New Roman" w:cs="Times New Roman"/>
-          <w:color w:val="202124"/>
-          <w:sz w:val="24"/>
-          <w:szCs w:val="24"/>
-        </w:rPr>
-        <w:t>p</w:t>
+        <w:t>Disfavored, to become (p</w:t>
       </w:r>
       <w:r>
         <w:rPr>
@@ -3046,7 +2510,6 @@
         </w:rPr>
         <w:t>v</w:t>
       </w:r>
-      <w:proofErr w:type="spellEnd"/>
       <w:proofErr w:type="gramStart"/>
       <w:r>
         <w:rPr>
@@ -3213,19 +2676,8 @@
           <w:sz w:val="24"/>
           <w:szCs w:val="24"/>
         </w:rPr>
-        <w:t>, to become (</w:t>
-      </w:r>
-      <w:proofErr w:type="spellStart"/>
-      <w:r>
-        <w:rPr>
-          <w:rFonts w:ascii="Times New Roman" w:eastAsia="Times New Roman" w:hAnsi="Times New Roman" w:cs="Times New Roman"/>
-          <w:color w:val="202124"/>
-          <w:sz w:val="24"/>
-          <w:szCs w:val="24"/>
-        </w:rPr>
-        <w:t>pv</w:t>
-      </w:r>
-      <w:proofErr w:type="spellEnd"/>
+        <w:t>, to become (pv</w:t>
+      </w:r>
       <w:proofErr w:type="gramStart"/>
       <w:r>
         <w:rPr>
